--- a/[Java] Homework # 43 - Test automation planning [facebook.com].docx
+++ b/[Java] Homework # 43 - Test automation planning [facebook.com].docx
@@ -90,12 +90,6 @@
         <w:gridCol w:w="11132"/>
       </w:tblGrid>
       <w:tr>
-        <w:tblPrEx>
-          <w:tblCellMar>
-            <w:top w:w="0" w:type="dxa"/>
-            <w:bottom w:w="0" w:type="dxa"/>
-          </w:tblCellMar>
-        </w:tblPrEx>
         <w:tc>
           <w:tcPr>
             <w:tcW w:w="2052" w:type="dxa"/>
@@ -220,10 +214,6 @@
           <w:tblBorders>
             <w:top w:val="none" w:sz="0" w:space="0" w:color="auto"/>
           </w:tblBorders>
-          <w:tblCellMar>
-            <w:top w:w="0" w:type="dxa"/>
-            <w:bottom w:w="0" w:type="dxa"/>
-          </w:tblCellMar>
         </w:tblPrEx>
         <w:tc>
           <w:tcPr>
@@ -359,10 +349,6 @@
           <w:tblBorders>
             <w:top w:val="none" w:sz="0" w:space="0" w:color="auto"/>
           </w:tblBorders>
-          <w:tblCellMar>
-            <w:top w:w="0" w:type="dxa"/>
-            <w:bottom w:w="0" w:type="dxa"/>
-          </w:tblCellMar>
         </w:tblPrEx>
         <w:tc>
           <w:tcPr>
@@ -488,10 +474,6 @@
           <w:tblBorders>
             <w:top w:val="none" w:sz="0" w:space="0" w:color="auto"/>
           </w:tblBorders>
-          <w:tblCellMar>
-            <w:top w:w="0" w:type="dxa"/>
-            <w:bottom w:w="0" w:type="dxa"/>
-          </w:tblCellMar>
         </w:tblPrEx>
         <w:tc>
           <w:tcPr>
@@ -617,10 +599,6 @@
           <w:tblBorders>
             <w:top w:val="none" w:sz="0" w:space="0" w:color="auto"/>
           </w:tblBorders>
-          <w:tblCellMar>
-            <w:top w:w="0" w:type="dxa"/>
-            <w:bottom w:w="0" w:type="dxa"/>
-          </w:tblCellMar>
         </w:tblPrEx>
         <w:tc>
           <w:tcPr>
@@ -746,10 +724,6 @@
           <w:tblBorders>
             <w:top w:val="none" w:sz="0" w:space="0" w:color="auto"/>
           </w:tblBorders>
-          <w:tblCellMar>
-            <w:top w:w="0" w:type="dxa"/>
-            <w:bottom w:w="0" w:type="dxa"/>
-          </w:tblCellMar>
         </w:tblPrEx>
         <w:tc>
           <w:tcPr>
@@ -875,10 +849,6 @@
           <w:tblBorders>
             <w:top w:val="none" w:sz="0" w:space="0" w:color="auto"/>
           </w:tblBorders>
-          <w:tblCellMar>
-            <w:top w:w="0" w:type="dxa"/>
-            <w:bottom w:w="0" w:type="dxa"/>
-          </w:tblCellMar>
         </w:tblPrEx>
         <w:tc>
           <w:tcPr>
@@ -1031,10 +1001,6 @@
           <w:tblBorders>
             <w:top w:val="none" w:sz="0" w:space="0" w:color="auto"/>
           </w:tblBorders>
-          <w:tblCellMar>
-            <w:top w:w="0" w:type="dxa"/>
-            <w:bottom w:w="0" w:type="dxa"/>
-          </w:tblCellMar>
         </w:tblPrEx>
         <w:tc>
           <w:tcPr>
@@ -1142,10 +1108,6 @@
           <w:tblBorders>
             <w:top w:val="none" w:sz="0" w:space="0" w:color="auto"/>
           </w:tblBorders>
-          <w:tblCellMar>
-            <w:top w:w="0" w:type="dxa"/>
-            <w:bottom w:w="0" w:type="dxa"/>
-          </w:tblCellMar>
         </w:tblPrEx>
         <w:tc>
           <w:tcPr>
@@ -1267,12 +1229,6 @@
         </w:tc>
       </w:tr>
       <w:tr>
-        <w:tblPrEx>
-          <w:tblCellMar>
-            <w:top w:w="0" w:type="dxa"/>
-            <w:bottom w:w="0" w:type="dxa"/>
-          </w:tblCellMar>
-        </w:tblPrEx>
         <w:tc>
           <w:tcPr>
             <w:tcW w:w="2052" w:type="dxa"/>
@@ -1444,12 +1400,6 @@
         <w:gridCol w:w="5829"/>
       </w:tblGrid>
       <w:tr>
-        <w:tblPrEx>
-          <w:tblCellMar>
-            <w:top w:w="0" w:type="dxa"/>
-            <w:bottom w:w="0" w:type="dxa"/>
-          </w:tblCellMar>
-        </w:tblPrEx>
         <w:tc>
           <w:tcPr>
             <w:tcW w:w="1952" w:type="dxa"/>
@@ -1609,10 +1559,6 @@
           <w:tblBorders>
             <w:top w:val="none" w:sz="0" w:space="0" w:color="auto"/>
           </w:tblBorders>
-          <w:tblCellMar>
-            <w:top w:w="0" w:type="dxa"/>
-            <w:bottom w:w="0" w:type="dxa"/>
-          </w:tblCellMar>
         </w:tblPrEx>
         <w:tc>
           <w:tcPr>
@@ -1764,10 +1710,6 @@
           <w:tblBorders>
             <w:top w:val="none" w:sz="0" w:space="0" w:color="auto"/>
           </w:tblBorders>
-          <w:tblCellMar>
-            <w:top w:w="0" w:type="dxa"/>
-            <w:bottom w:w="0" w:type="dxa"/>
-          </w:tblCellMar>
         </w:tblPrEx>
         <w:tc>
           <w:tcPr>
@@ -1923,10 +1865,6 @@
           <w:tblBorders>
             <w:top w:val="none" w:sz="0" w:space="0" w:color="auto"/>
           </w:tblBorders>
-          <w:tblCellMar>
-            <w:top w:w="0" w:type="dxa"/>
-            <w:bottom w:w="0" w:type="dxa"/>
-          </w:tblCellMar>
         </w:tblPrEx>
         <w:tc>
           <w:tcPr>
@@ -2069,10 +2007,6 @@
           <w:tblBorders>
             <w:top w:val="none" w:sz="0" w:space="0" w:color="auto"/>
           </w:tblBorders>
-          <w:tblCellMar>
-            <w:top w:w="0" w:type="dxa"/>
-            <w:bottom w:w="0" w:type="dxa"/>
-          </w:tblCellMar>
         </w:tblPrEx>
         <w:tc>
           <w:tcPr>
@@ -2226,10 +2160,6 @@
           <w:tblBorders>
             <w:top w:val="none" w:sz="0" w:space="0" w:color="auto"/>
           </w:tblBorders>
-          <w:tblCellMar>
-            <w:top w:w="0" w:type="dxa"/>
-            <w:bottom w:w="0" w:type="dxa"/>
-          </w:tblCellMar>
         </w:tblPrEx>
         <w:tc>
           <w:tcPr>
@@ -2372,10 +2302,6 @@
           <w:tblBorders>
             <w:top w:val="none" w:sz="0" w:space="0" w:color="auto"/>
           </w:tblBorders>
-          <w:tblCellMar>
-            <w:top w:w="0" w:type="dxa"/>
-            <w:bottom w:w="0" w:type="dxa"/>
-          </w:tblCellMar>
         </w:tblPrEx>
         <w:tc>
           <w:tcPr>
@@ -2520,10 +2446,6 @@
           <w:tblBorders>
             <w:top w:val="none" w:sz="0" w:space="0" w:color="auto"/>
           </w:tblBorders>
-          <w:tblCellMar>
-            <w:top w:w="0" w:type="dxa"/>
-            <w:bottom w:w="0" w:type="dxa"/>
-          </w:tblCellMar>
         </w:tblPrEx>
         <w:tc>
           <w:tcPr>
@@ -2666,10 +2588,6 @@
           <w:tblBorders>
             <w:top w:val="none" w:sz="0" w:space="0" w:color="auto"/>
           </w:tblBorders>
-          <w:tblCellMar>
-            <w:top w:w="0" w:type="dxa"/>
-            <w:bottom w:w="0" w:type="dxa"/>
-          </w:tblCellMar>
         </w:tblPrEx>
         <w:tc>
           <w:tcPr>
@@ -2819,12 +2737,6 @@
         </w:tc>
       </w:tr>
       <w:tr>
-        <w:tblPrEx>
-          <w:tblCellMar>
-            <w:top w:w="0" w:type="dxa"/>
-            <w:bottom w:w="0" w:type="dxa"/>
-          </w:tblCellMar>
-        </w:tblPrEx>
         <w:tc>
           <w:tcPr>
             <w:tcW w:w="1952" w:type="dxa"/>
@@ -3123,12 +3035,6 @@
         <w:gridCol w:w="4784"/>
       </w:tblGrid>
       <w:tr>
-        <w:tblPrEx>
-          <w:tblCellMar>
-            <w:top w:w="0" w:type="dxa"/>
-            <w:bottom w:w="0" w:type="dxa"/>
-          </w:tblCellMar>
-        </w:tblPrEx>
         <w:tc>
           <w:tcPr>
             <w:tcW w:w="1772" w:type="dxa"/>
@@ -3355,10 +3261,6 @@
           <w:tblBorders>
             <w:top w:val="none" w:sz="0" w:space="0" w:color="auto"/>
           </w:tblBorders>
-          <w:tblCellMar>
-            <w:top w:w="0" w:type="dxa"/>
-            <w:bottom w:w="0" w:type="dxa"/>
-          </w:tblCellMar>
         </w:tblPrEx>
         <w:tc>
           <w:tcPr>
@@ -3446,10 +3348,6 @@
           <w:tblBorders>
             <w:top w:val="none" w:sz="0" w:space="0" w:color="auto"/>
           </w:tblBorders>
-          <w:tblCellMar>
-            <w:top w:w="0" w:type="dxa"/>
-            <w:bottom w:w="0" w:type="dxa"/>
-          </w:tblCellMar>
         </w:tblPrEx>
         <w:tc>
           <w:tcPr>
@@ -3585,12 +3483,6 @@
         </w:tc>
       </w:tr>
       <w:tr>
-        <w:tblPrEx>
-          <w:tblCellMar>
-            <w:top w:w="0" w:type="dxa"/>
-            <w:bottom w:w="0" w:type="dxa"/>
-          </w:tblCellMar>
-        </w:tblPrEx>
         <w:tc>
           <w:tcPr>
             <w:tcW w:w="8712" w:type="dxa"/>
@@ -3752,12 +3644,6 @@
         <w:gridCol w:w="4910"/>
       </w:tblGrid>
       <w:tr>
-        <w:tblPrEx>
-          <w:tblCellMar>
-            <w:top w:w="0" w:type="dxa"/>
-            <w:bottom w:w="0" w:type="dxa"/>
-          </w:tblCellMar>
-        </w:tblPrEx>
         <w:tc>
           <w:tcPr>
             <w:tcW w:w="1833" w:type="dxa"/>
@@ -3962,10 +3848,6 @@
           <w:tblBorders>
             <w:top w:val="none" w:sz="0" w:space="0" w:color="auto"/>
           </w:tblBorders>
-          <w:tblCellMar>
-            <w:top w:w="0" w:type="dxa"/>
-            <w:bottom w:w="0" w:type="dxa"/>
-          </w:tblCellMar>
         </w:tblPrEx>
         <w:tc>
           <w:tcPr>
@@ -4053,10 +3935,6 @@
           <w:tblBorders>
             <w:top w:val="none" w:sz="0" w:space="0" w:color="auto"/>
           </w:tblBorders>
-          <w:tblCellMar>
-            <w:top w:w="0" w:type="dxa"/>
-            <w:bottom w:w="0" w:type="dxa"/>
-          </w:tblCellMar>
         </w:tblPrEx>
         <w:tc>
           <w:tcPr>
@@ -4174,12 +4052,6 @@
         </w:tc>
       </w:tr>
       <w:tr>
-        <w:tblPrEx>
-          <w:tblCellMar>
-            <w:top w:w="0" w:type="dxa"/>
-            <w:bottom w:w="0" w:type="dxa"/>
-          </w:tblCellMar>
-        </w:tblPrEx>
         <w:tc>
           <w:tcPr>
             <w:tcW w:w="8990" w:type="dxa"/>
@@ -4340,12 +4212,6 @@
         <w:gridCol w:w="4910"/>
       </w:tblGrid>
       <w:tr>
-        <w:tblPrEx>
-          <w:tblCellMar>
-            <w:top w:w="0" w:type="dxa"/>
-            <w:bottom w:w="0" w:type="dxa"/>
-          </w:tblCellMar>
-        </w:tblPrEx>
         <w:tc>
           <w:tcPr>
             <w:tcW w:w="1833" w:type="dxa"/>
@@ -4561,10 +4427,6 @@
           <w:tblBorders>
             <w:top w:val="none" w:sz="0" w:space="0" w:color="auto"/>
           </w:tblBorders>
-          <w:tblCellMar>
-            <w:top w:w="0" w:type="dxa"/>
-            <w:bottom w:w="0" w:type="dxa"/>
-          </w:tblCellMar>
         </w:tblPrEx>
         <w:tc>
           <w:tcPr>
@@ -4652,10 +4514,6 @@
           <w:tblBorders>
             <w:top w:val="none" w:sz="0" w:space="0" w:color="auto"/>
           </w:tblBorders>
-          <w:tblCellMar>
-            <w:top w:w="0" w:type="dxa"/>
-            <w:bottom w:w="0" w:type="dxa"/>
-          </w:tblCellMar>
         </w:tblPrEx>
         <w:tc>
           <w:tcPr>
@@ -4791,12 +4649,6 @@
         </w:tc>
       </w:tr>
       <w:tr>
-        <w:tblPrEx>
-          <w:tblCellMar>
-            <w:top w:w="0" w:type="dxa"/>
-            <w:bottom w:w="0" w:type="dxa"/>
-          </w:tblCellMar>
-        </w:tblPrEx>
         <w:tc>
           <w:tcPr>
             <w:tcW w:w="8990" w:type="dxa"/>
@@ -4957,12 +4809,6 @@
         <w:gridCol w:w="4910"/>
       </w:tblGrid>
       <w:tr>
-        <w:tblPrEx>
-          <w:tblCellMar>
-            <w:top w:w="0" w:type="dxa"/>
-            <w:bottom w:w="0" w:type="dxa"/>
-          </w:tblCellMar>
-        </w:tblPrEx>
         <w:tc>
           <w:tcPr>
             <w:tcW w:w="1833" w:type="dxa"/>
@@ -5189,10 +5035,6 @@
           <w:tblBorders>
             <w:top w:val="none" w:sz="0" w:space="0" w:color="auto"/>
           </w:tblBorders>
-          <w:tblCellMar>
-            <w:top w:w="0" w:type="dxa"/>
-            <w:bottom w:w="0" w:type="dxa"/>
-          </w:tblCellMar>
         </w:tblPrEx>
         <w:tc>
           <w:tcPr>
@@ -5280,10 +5122,6 @@
           <w:tblBorders>
             <w:top w:val="none" w:sz="0" w:space="0" w:color="auto"/>
           </w:tblBorders>
-          <w:tblCellMar>
-            <w:top w:w="0" w:type="dxa"/>
-            <w:bottom w:w="0" w:type="dxa"/>
-          </w:tblCellMar>
         </w:tblPrEx>
         <w:tc>
           <w:tcPr>
@@ -5446,12 +5284,6 @@
         </w:tc>
       </w:tr>
       <w:tr>
-        <w:tblPrEx>
-          <w:tblCellMar>
-            <w:top w:w="0" w:type="dxa"/>
-            <w:bottom w:w="0" w:type="dxa"/>
-          </w:tblCellMar>
-        </w:tblPrEx>
         <w:tc>
           <w:tcPr>
             <w:tcW w:w="8990" w:type="dxa"/>
@@ -5612,12 +5444,6 @@
         <w:gridCol w:w="4910"/>
       </w:tblGrid>
       <w:tr>
-        <w:tblPrEx>
-          <w:tblCellMar>
-            <w:top w:w="0" w:type="dxa"/>
-            <w:bottom w:w="0" w:type="dxa"/>
-          </w:tblCellMar>
-        </w:tblPrEx>
         <w:tc>
           <w:tcPr>
             <w:tcW w:w="1833" w:type="dxa"/>
@@ -5833,10 +5659,6 @@
           <w:tblBorders>
             <w:top w:val="none" w:sz="0" w:space="0" w:color="auto"/>
           </w:tblBorders>
-          <w:tblCellMar>
-            <w:top w:w="0" w:type="dxa"/>
-            <w:bottom w:w="0" w:type="dxa"/>
-          </w:tblCellMar>
         </w:tblPrEx>
         <w:tc>
           <w:tcPr>
@@ -5924,10 +5746,6 @@
           <w:tblBorders>
             <w:top w:val="none" w:sz="0" w:space="0" w:color="auto"/>
           </w:tblBorders>
-          <w:tblCellMar>
-            <w:top w:w="0" w:type="dxa"/>
-            <w:bottom w:w="0" w:type="dxa"/>
-          </w:tblCellMar>
         </w:tblPrEx>
         <w:trPr>
           <w:trHeight w:val="317"/>
@@ -6048,12 +5866,6 @@
         </w:tc>
       </w:tr>
       <w:tr>
-        <w:tblPrEx>
-          <w:tblCellMar>
-            <w:top w:w="0" w:type="dxa"/>
-            <w:bottom w:w="0" w:type="dxa"/>
-          </w:tblCellMar>
-        </w:tblPrEx>
         <w:tc>
           <w:tcPr>
             <w:tcW w:w="8990" w:type="dxa"/>
@@ -6214,12 +6026,6 @@
         <w:gridCol w:w="4910"/>
       </w:tblGrid>
       <w:tr>
-        <w:tblPrEx>
-          <w:tblCellMar>
-            <w:top w:w="0" w:type="dxa"/>
-            <w:bottom w:w="0" w:type="dxa"/>
-          </w:tblCellMar>
-        </w:tblPrEx>
         <w:tc>
           <w:tcPr>
             <w:tcW w:w="1833" w:type="dxa"/>
@@ -6446,10 +6252,6 @@
           <w:tblBorders>
             <w:top w:val="none" w:sz="0" w:space="0" w:color="auto"/>
           </w:tblBorders>
-          <w:tblCellMar>
-            <w:top w:w="0" w:type="dxa"/>
-            <w:bottom w:w="0" w:type="dxa"/>
-          </w:tblCellMar>
         </w:tblPrEx>
         <w:tc>
           <w:tcPr>
@@ -6537,10 +6339,6 @@
           <w:tblBorders>
             <w:top w:val="none" w:sz="0" w:space="0" w:color="auto"/>
           </w:tblBorders>
-          <w:tblCellMar>
-            <w:top w:w="0" w:type="dxa"/>
-            <w:bottom w:w="0" w:type="dxa"/>
-          </w:tblCellMar>
         </w:tblPrEx>
         <w:tc>
           <w:tcPr>
@@ -6700,12 +6498,6 @@
         </w:tc>
       </w:tr>
       <w:tr>
-        <w:tblPrEx>
-          <w:tblCellMar>
-            <w:top w:w="0" w:type="dxa"/>
-            <w:bottom w:w="0" w:type="dxa"/>
-          </w:tblCellMar>
-        </w:tblPrEx>
         <w:tc>
           <w:tcPr>
             <w:tcW w:w="8990" w:type="dxa"/>
@@ -7050,12 +6842,6 @@
         <w:gridCol w:w="4910"/>
       </w:tblGrid>
       <w:tr>
-        <w:tblPrEx>
-          <w:tblCellMar>
-            <w:top w:w="0" w:type="dxa"/>
-            <w:bottom w:w="0" w:type="dxa"/>
-          </w:tblCellMar>
-        </w:tblPrEx>
         <w:tc>
           <w:tcPr>
             <w:tcW w:w="1833" w:type="dxa"/>
@@ -7293,10 +7079,6 @@
           <w:tblBorders>
             <w:top w:val="none" w:sz="0" w:space="0" w:color="auto"/>
           </w:tblBorders>
-          <w:tblCellMar>
-            <w:top w:w="0" w:type="dxa"/>
-            <w:bottom w:w="0" w:type="dxa"/>
-          </w:tblCellMar>
         </w:tblPrEx>
         <w:tc>
           <w:tcPr>
@@ -7384,10 +7166,6 @@
           <w:tblBorders>
             <w:top w:val="none" w:sz="0" w:space="0" w:color="auto"/>
           </w:tblBorders>
-          <w:tblCellMar>
-            <w:top w:w="0" w:type="dxa"/>
-            <w:bottom w:w="0" w:type="dxa"/>
-          </w:tblCellMar>
         </w:tblPrEx>
         <w:tc>
           <w:tcPr>
@@ -7565,12 +7343,6 @@
         </w:tc>
       </w:tr>
       <w:tr>
-        <w:tblPrEx>
-          <w:tblCellMar>
-            <w:top w:w="0" w:type="dxa"/>
-            <w:bottom w:w="0" w:type="dxa"/>
-          </w:tblCellMar>
-        </w:tblPrEx>
         <w:tc>
           <w:tcPr>
             <w:tcW w:w="8990" w:type="dxa"/>
@@ -7958,12 +7730,6 @@
         <w:gridCol w:w="6896"/>
       </w:tblGrid>
       <w:tr>
-        <w:tblPrEx>
-          <w:tblCellMar>
-            <w:top w:w="0" w:type="dxa"/>
-            <w:bottom w:w="0" w:type="dxa"/>
-          </w:tblCellMar>
-        </w:tblPrEx>
         <w:tc>
           <w:tcPr>
             <w:tcW w:w="1833" w:type="dxa"/>
@@ -8179,10 +7945,6 @@
           <w:tblBorders>
             <w:top w:val="none" w:sz="0" w:space="0" w:color="auto"/>
           </w:tblBorders>
-          <w:tblCellMar>
-            <w:top w:w="0" w:type="dxa"/>
-            <w:bottom w:w="0" w:type="dxa"/>
-          </w:tblCellMar>
         </w:tblPrEx>
         <w:tc>
           <w:tcPr>
@@ -8270,10 +8032,6 @@
           <w:tblBorders>
             <w:top w:val="none" w:sz="0" w:space="0" w:color="auto"/>
           </w:tblBorders>
-          <w:tblCellMar>
-            <w:top w:w="0" w:type="dxa"/>
-            <w:bottom w:w="0" w:type="dxa"/>
-          </w:tblCellMar>
         </w:tblPrEx>
         <w:tc>
           <w:tcPr>
@@ -8673,12 +8431,6 @@
         </w:tc>
       </w:tr>
       <w:tr>
-        <w:tblPrEx>
-          <w:tblCellMar>
-            <w:top w:w="0" w:type="dxa"/>
-            <w:bottom w:w="0" w:type="dxa"/>
-          </w:tblCellMar>
-        </w:tblPrEx>
         <w:trPr>
           <w:trHeight w:val="75"/>
         </w:trPr>
@@ -9158,12 +8910,6 @@
         <w:gridCol w:w="4910"/>
       </w:tblGrid>
       <w:tr>
-        <w:tblPrEx>
-          <w:tblCellMar>
-            <w:top w:w="0" w:type="dxa"/>
-            <w:bottom w:w="0" w:type="dxa"/>
-          </w:tblCellMar>
-        </w:tblPrEx>
         <w:tc>
           <w:tcPr>
             <w:tcW w:w="1833" w:type="dxa"/>
@@ -9379,10 +9125,6 @@
           <w:tblBorders>
             <w:top w:val="none" w:sz="0" w:space="0" w:color="auto"/>
           </w:tblBorders>
-          <w:tblCellMar>
-            <w:top w:w="0" w:type="dxa"/>
-            <w:bottom w:w="0" w:type="dxa"/>
-          </w:tblCellMar>
         </w:tblPrEx>
         <w:tc>
           <w:tcPr>
@@ -9470,10 +9212,6 @@
           <w:tblBorders>
             <w:top w:val="none" w:sz="0" w:space="0" w:color="auto"/>
           </w:tblBorders>
-          <w:tblCellMar>
-            <w:top w:w="0" w:type="dxa"/>
-            <w:bottom w:w="0" w:type="dxa"/>
-          </w:tblCellMar>
         </w:tblPrEx>
         <w:tc>
           <w:tcPr>
@@ -9612,12 +9350,6 @@
         </w:tc>
       </w:tr>
       <w:tr>
-        <w:tblPrEx>
-          <w:tblCellMar>
-            <w:top w:w="0" w:type="dxa"/>
-            <w:bottom w:w="0" w:type="dxa"/>
-          </w:tblCellMar>
-        </w:tblPrEx>
         <w:tc>
           <w:tcPr>
             <w:tcW w:w="8990" w:type="dxa"/>
@@ -10097,12 +9829,6 @@
         <w:gridCol w:w="13590"/>
       </w:tblGrid>
       <w:tr>
-        <w:tblPrEx>
-          <w:tblCellMar>
-            <w:top w:w="0" w:type="dxa"/>
-            <w:bottom w:w="0" w:type="dxa"/>
-          </w:tblCellMar>
-        </w:tblPrEx>
         <w:tc>
           <w:tcPr>
             <w:tcW w:w="530" w:type="dxa"/>
@@ -10309,10 +10035,6 @@
           <w:tblBorders>
             <w:top w:val="none" w:sz="0" w:space="0" w:color="auto"/>
           </w:tblBorders>
-          <w:tblCellMar>
-            <w:top w:w="0" w:type="dxa"/>
-            <w:bottom w:w="0" w:type="dxa"/>
-          </w:tblCellMar>
         </w:tblPrEx>
         <w:tc>
           <w:tcPr>
@@ -10523,10 +10245,6 @@
           <w:tblBorders>
             <w:top w:val="none" w:sz="0" w:space="0" w:color="auto"/>
           </w:tblBorders>
-          <w:tblCellMar>
-            <w:top w:w="0" w:type="dxa"/>
-            <w:bottom w:w="0" w:type="dxa"/>
-          </w:tblCellMar>
         </w:tblPrEx>
         <w:tc>
           <w:tcPr>
@@ -10806,10 +10524,6 @@
           <w:tblBorders>
             <w:top w:val="none" w:sz="0" w:space="0" w:color="auto"/>
           </w:tblBorders>
-          <w:tblCellMar>
-            <w:top w:w="0" w:type="dxa"/>
-            <w:bottom w:w="0" w:type="dxa"/>
-          </w:tblCellMar>
         </w:tblPrEx>
         <w:tc>
           <w:tcPr>
@@ -11094,10 +10808,6 @@
           <w:tblBorders>
             <w:top w:val="none" w:sz="0" w:space="0" w:color="auto"/>
           </w:tblBorders>
-          <w:tblCellMar>
-            <w:top w:w="0" w:type="dxa"/>
-            <w:bottom w:w="0" w:type="dxa"/>
-          </w:tblCellMar>
         </w:tblPrEx>
         <w:tc>
           <w:tcPr>
@@ -11382,10 +11092,6 @@
           <w:tblBorders>
             <w:top w:val="none" w:sz="0" w:space="0" w:color="auto"/>
           </w:tblBorders>
-          <w:tblCellMar>
-            <w:top w:w="0" w:type="dxa"/>
-            <w:bottom w:w="0" w:type="dxa"/>
-          </w:tblCellMar>
         </w:tblPrEx>
         <w:tc>
           <w:tcPr>
@@ -11724,10 +11430,6 @@
           <w:tblBorders>
             <w:top w:val="none" w:sz="0" w:space="0" w:color="auto"/>
           </w:tblBorders>
-          <w:tblCellMar>
-            <w:top w:w="0" w:type="dxa"/>
-            <w:bottom w:w="0" w:type="dxa"/>
-          </w:tblCellMar>
         </w:tblPrEx>
         <w:tc>
           <w:tcPr>
@@ -11980,10 +11682,6 @@
           <w:tblBorders>
             <w:top w:val="none" w:sz="0" w:space="0" w:color="auto"/>
           </w:tblBorders>
-          <w:tblCellMar>
-            <w:top w:w="0" w:type="dxa"/>
-            <w:bottom w:w="0" w:type="dxa"/>
-          </w:tblCellMar>
         </w:tblPrEx>
         <w:tc>
           <w:tcPr>
@@ -12413,12 +12111,6 @@
         </w:tc>
       </w:tr>
       <w:tr>
-        <w:tblPrEx>
-          <w:tblCellMar>
-            <w:top w:w="0" w:type="dxa"/>
-            <w:bottom w:w="0" w:type="dxa"/>
-          </w:tblCellMar>
-        </w:tblPrEx>
         <w:tc>
           <w:tcPr>
             <w:tcW w:w="530" w:type="dxa"/>
@@ -13047,12 +12739,6 @@
         <w:gridCol w:w="10095"/>
       </w:tblGrid>
       <w:tr>
-        <w:tblPrEx>
-          <w:tblCellMar>
-            <w:top w:w="0" w:type="dxa"/>
-            <w:bottom w:w="0" w:type="dxa"/>
-          </w:tblCellMar>
-        </w:tblPrEx>
         <w:tc>
           <w:tcPr>
             <w:tcW w:w="512" w:type="dxa"/>
@@ -13179,10 +12865,6 @@
           <w:tblBorders>
             <w:top w:val="none" w:sz="0" w:space="0" w:color="auto"/>
           </w:tblBorders>
-          <w:tblCellMar>
-            <w:top w:w="0" w:type="dxa"/>
-            <w:bottom w:w="0" w:type="dxa"/>
-          </w:tblCellMar>
         </w:tblPrEx>
         <w:tc>
           <w:tcPr>
@@ -13350,10 +13032,6 @@
           <w:tblBorders>
             <w:top w:val="none" w:sz="0" w:space="0" w:color="auto"/>
           </w:tblBorders>
-          <w:tblCellMar>
-            <w:top w:w="0" w:type="dxa"/>
-            <w:bottom w:w="0" w:type="dxa"/>
-          </w:tblCellMar>
         </w:tblPrEx>
         <w:tc>
           <w:tcPr>
@@ -13521,10 +13199,6 @@
           <w:tblBorders>
             <w:top w:val="none" w:sz="0" w:space="0" w:color="auto"/>
           </w:tblBorders>
-          <w:tblCellMar>
-            <w:top w:w="0" w:type="dxa"/>
-            <w:bottom w:w="0" w:type="dxa"/>
-          </w:tblCellMar>
         </w:tblPrEx>
         <w:tc>
           <w:tcPr>
@@ -13692,10 +13366,6 @@
           <w:tblBorders>
             <w:top w:val="none" w:sz="0" w:space="0" w:color="auto"/>
           </w:tblBorders>
-          <w:tblCellMar>
-            <w:top w:w="0" w:type="dxa"/>
-            <w:bottom w:w="0" w:type="dxa"/>
-          </w:tblCellMar>
         </w:tblPrEx>
         <w:tc>
           <w:tcPr>
@@ -13863,10 +13533,6 @@
           <w:tblBorders>
             <w:top w:val="none" w:sz="0" w:space="0" w:color="auto"/>
           </w:tblBorders>
-          <w:tblCellMar>
-            <w:top w:w="0" w:type="dxa"/>
-            <w:bottom w:w="0" w:type="dxa"/>
-          </w:tblCellMar>
         </w:tblPrEx>
         <w:tc>
           <w:tcPr>
@@ -14034,10 +13700,6 @@
           <w:tblBorders>
             <w:top w:val="none" w:sz="0" w:space="0" w:color="auto"/>
           </w:tblBorders>
-          <w:tblCellMar>
-            <w:top w:w="0" w:type="dxa"/>
-            <w:bottom w:w="0" w:type="dxa"/>
-          </w:tblCellMar>
         </w:tblPrEx>
         <w:tc>
           <w:tcPr>
@@ -14201,12 +13863,6 @@
         </w:tc>
       </w:tr>
       <w:tr>
-        <w:tblPrEx>
-          <w:tblCellMar>
-            <w:top w:w="0" w:type="dxa"/>
-            <w:bottom w:w="0" w:type="dxa"/>
-          </w:tblCellMar>
-        </w:tblPrEx>
         <w:tc>
           <w:tcPr>
             <w:tcW w:w="512" w:type="dxa"/>
@@ -14568,12 +14224,6 @@
         <w:gridCol w:w="16743"/>
       </w:tblGrid>
       <w:tr>
-        <w:tblPrEx>
-          <w:tblCellMar>
-            <w:top w:w="0" w:type="dxa"/>
-            <w:bottom w:w="0" w:type="dxa"/>
-          </w:tblCellMar>
-        </w:tblPrEx>
         <w:tc>
           <w:tcPr>
             <w:tcW w:w="432" w:type="dxa"/>
@@ -14679,10 +14329,6 @@
           <w:tblBorders>
             <w:top w:val="none" w:sz="0" w:space="0" w:color="auto"/>
           </w:tblBorders>
-          <w:tblCellMar>
-            <w:top w:w="0" w:type="dxa"/>
-            <w:bottom w:w="0" w:type="dxa"/>
-          </w:tblCellMar>
         </w:tblPrEx>
         <w:tc>
           <w:tcPr>
@@ -14782,10 +14428,6 @@
           <w:tblBorders>
             <w:top w:val="none" w:sz="0" w:space="0" w:color="auto"/>
           </w:tblBorders>
-          <w:tblCellMar>
-            <w:top w:w="0" w:type="dxa"/>
-            <w:bottom w:w="0" w:type="dxa"/>
-          </w:tblCellMar>
         </w:tblPrEx>
         <w:tc>
           <w:tcPr>
@@ -14877,10 +14519,6 @@
           <w:tblBorders>
             <w:top w:val="none" w:sz="0" w:space="0" w:color="auto"/>
           </w:tblBorders>
-          <w:tblCellMar>
-            <w:top w:w="0" w:type="dxa"/>
-            <w:bottom w:w="0" w:type="dxa"/>
-          </w:tblCellMar>
         </w:tblPrEx>
         <w:tc>
           <w:tcPr>
@@ -14972,10 +14610,6 @@
           <w:tblBorders>
             <w:top w:val="none" w:sz="0" w:space="0" w:color="auto"/>
           </w:tblBorders>
-          <w:tblCellMar>
-            <w:top w:w="0" w:type="dxa"/>
-            <w:bottom w:w="0" w:type="dxa"/>
-          </w:tblCellMar>
         </w:tblPrEx>
         <w:tc>
           <w:tcPr>
@@ -15067,10 +14701,6 @@
           <w:tblBorders>
             <w:top w:val="none" w:sz="0" w:space="0" w:color="auto"/>
           </w:tblBorders>
-          <w:tblCellMar>
-            <w:top w:w="0" w:type="dxa"/>
-            <w:bottom w:w="0" w:type="dxa"/>
-          </w:tblCellMar>
         </w:tblPrEx>
         <w:tc>
           <w:tcPr>
@@ -15184,10 +14814,6 @@
           <w:tblBorders>
             <w:top w:val="none" w:sz="0" w:space="0" w:color="auto"/>
           </w:tblBorders>
-          <w:tblCellMar>
-            <w:top w:w="0" w:type="dxa"/>
-            <w:bottom w:w="0" w:type="dxa"/>
-          </w:tblCellMar>
         </w:tblPrEx>
         <w:tc>
           <w:tcPr>
@@ -15288,10 +14914,6 @@
           <w:tblBorders>
             <w:top w:val="none" w:sz="0" w:space="0" w:color="auto"/>
           </w:tblBorders>
-          <w:tblCellMar>
-            <w:top w:w="0" w:type="dxa"/>
-            <w:bottom w:w="0" w:type="dxa"/>
-          </w:tblCellMar>
         </w:tblPrEx>
         <w:tc>
           <w:tcPr>
@@ -15408,12 +15030,6 @@
         </w:tc>
       </w:tr>
       <w:tr>
-        <w:tblPrEx>
-          <w:tblCellMar>
-            <w:top w:w="0" w:type="dxa"/>
-            <w:bottom w:w="0" w:type="dxa"/>
-          </w:tblCellMar>
-        </w:tblPrEx>
         <w:tc>
           <w:tcPr>
             <w:tcW w:w="432" w:type="dxa"/>
@@ -15584,6 +15200,8 @@
         </w:rPr>
         <w:t xml:space="preserve">CSV file </w:t>
       </w:r>
+      <w:bookmarkStart w:id="0" w:name="_GoBack"/>
+      <w:bookmarkEnd w:id="0"/>
     </w:p>
     <w:p>
       <w:pPr>
@@ -15624,12 +15242,6 @@
         <w:gridCol w:w="13939"/>
       </w:tblGrid>
       <w:tr>
-        <w:tblPrEx>
-          <w:tblCellMar>
-            <w:top w:w="0" w:type="dxa"/>
-            <w:bottom w:w="0" w:type="dxa"/>
-          </w:tblCellMar>
-        </w:tblPrEx>
         <w:tc>
           <w:tcPr>
             <w:tcW w:w="672" w:type="dxa"/>
@@ -15711,20 +15323,16 @@
               </w:rPr>
               <w:t>,</w:t>
             </w:r>
-            <w:hyperlink r:id="rId28" w:history="1">
-              <w:r>
-                <w:rPr>
-                  <w:rFonts w:ascii="Consolas" w:hAnsi="Consolas" w:cs="Consolas"/>
-                  <w:b/>
-                  <w:bCs/>
-                  <w:color w:val="0000FF"/>
-                  <w:sz w:val="26"/>
-                  <w:szCs w:val="26"/>
-                  <w:u w:val="single" w:color="0000FF"/>
-                </w:rPr>
-                <w:t>john_smith@gmail.com</w:t>
-              </w:r>
-            </w:hyperlink>
+            <w:r>
+              <w:rPr>
+                <w:rFonts w:ascii="Consolas" w:hAnsi="Consolas" w:cs="Consolas"/>
+                <w:b/>
+                <w:bCs/>
+                <w:sz w:val="26"/>
+                <w:szCs w:val="26"/>
+              </w:rPr>
+              <w:t>profile.php?id=100011348564766</w:t>
+            </w:r>
             <w:r>
               <w:rPr>
                 <w:rFonts w:ascii="Consolas" w:hAnsi="Consolas" w:cs="Consolas"/>
@@ -15771,10 +15379,7 @@
         <w:t> </w:t>
       </w:r>
     </w:p>
-    <w:p>
-      <w:bookmarkStart w:id="0" w:name="_GoBack"/>
-      <w:bookmarkEnd w:id="0"/>
-    </w:p>
+    <w:p/>
     <w:sectPr>
       <w:pgSz w:w="12240" w:h="15840"/>
       <w:pgMar w:top="1440" w:right="1440" w:bottom="1440" w:left="1440" w:header="720" w:footer="720" w:gutter="0"/>
